--- a/Datoteke/Korisnicka_dokumentacija/Korisnička Dokumentacija.docx
+++ b/Datoteke/Korisnicka_dokumentacija/Korisnička Dokumentacija.docx
@@ -4,6 +4,13 @@
   <w:body>
     <w:sdt>
       <w:sdtPr>
+        <w:rPr>
+          <w:rFonts w:asciiTheme="minorHAnsi" w:eastAsiaTheme="minorHAnsi" w:hAnsiTheme="minorHAnsi" w:cstheme="minorBidi"/>
+          <w:color w:val="auto"/>
+          <w:sz w:val="22"/>
+          <w:szCs w:val="22"/>
+          <w:lang w:val="hr-HR"/>
+        </w:rPr>
         <w:id w:val="-570043172"/>
         <w:docPartObj>
           <w:docPartGallery w:val="Table of Contents"/>
@@ -12,14 +19,9 @@
       </w:sdtPr>
       <w:sdtEndPr>
         <w:rPr>
-          <w:rFonts w:asciiTheme="minorHAnsi" w:eastAsiaTheme="minorHAnsi" w:hAnsiTheme="minorHAnsi" w:cstheme="minorBidi"/>
           <w:b/>
           <w:bCs/>
           <w:noProof/>
-          <w:color w:val="auto"/>
-          <w:sz w:val="22"/>
-          <w:szCs w:val="22"/>
-          <w:lang w:val="hr-HR"/>
         </w:rPr>
       </w:sdtEndPr>
       <w:sdtContent>
@@ -1308,13 +1310,13 @@
         </w:numPr>
         <w:spacing w:line="360" w:lineRule="auto"/>
       </w:pPr>
-      <w:bookmarkStart w:id="1" w:name="_Toc517705066"/>
-      <w:bookmarkStart w:id="2" w:name="_Prijava"/>
+      <w:bookmarkStart w:id="1" w:name="_Prijava"/>
+      <w:bookmarkStart w:id="2" w:name="_Toc517705066"/>
+      <w:bookmarkEnd w:id="1"/>
+      <w:r>
+        <w:t>Prijava</w:t>
+      </w:r>
       <w:bookmarkEnd w:id="2"/>
-      <w:r>
-        <w:t>Prijava</w:t>
-      </w:r>
-      <w:bookmarkEnd w:id="1"/>
     </w:p>
     <w:p>
       <w:pPr>
@@ -1453,6 +1455,115 @@
       </w:r>
     </w:p>
     <w:p>
+      <w:pPr>
+        <w:spacing w:line="360" w:lineRule="auto"/>
+        <w:rPr>
+          <w:sz w:val="24"/>
+          <w:szCs w:val="24"/>
+        </w:rPr>
+      </w:pPr>
+      <w:r>
+        <w:rPr>
+          <w:sz w:val="24"/>
+          <w:szCs w:val="24"/>
+        </w:rPr>
+        <w:tab/>
+        <w:t>Kreirani računi veterinara su:</w:t>
+      </w:r>
+    </w:p>
+    <w:p>
+      <w:pPr>
+        <w:pStyle w:val="ListParagraph"/>
+        <w:numPr>
+          <w:ilvl w:val="0"/>
+          <w:numId w:val="3"/>
+        </w:numPr>
+        <w:spacing w:line="360" w:lineRule="auto"/>
+        <w:rPr>
+          <w:sz w:val="24"/>
+          <w:szCs w:val="24"/>
+        </w:rPr>
+      </w:pPr>
+      <w:proofErr w:type="spellStart"/>
+      <w:r>
+        <w:rPr>
+          <w:sz w:val="24"/>
+          <w:szCs w:val="24"/>
+        </w:rPr>
+        <w:t>mmaric</w:t>
+      </w:r>
+      <w:proofErr w:type="spellEnd"/>
+      <w:r>
+        <w:rPr>
+          <w:sz w:val="24"/>
+          <w:szCs w:val="24"/>
+        </w:rPr>
+        <w:t xml:space="preserve"> – lozinka</w:t>
+      </w:r>
+    </w:p>
+    <w:p>
+      <w:pPr>
+        <w:pStyle w:val="ListParagraph"/>
+        <w:numPr>
+          <w:ilvl w:val="0"/>
+          <w:numId w:val="3"/>
+        </w:numPr>
+        <w:spacing w:line="360" w:lineRule="auto"/>
+        <w:rPr>
+          <w:sz w:val="24"/>
+          <w:szCs w:val="24"/>
+        </w:rPr>
+      </w:pPr>
+      <w:proofErr w:type="spellStart"/>
+      <w:r>
+        <w:rPr>
+          <w:sz w:val="24"/>
+          <w:szCs w:val="24"/>
+        </w:rPr>
+        <w:t>iivic</w:t>
+      </w:r>
+      <w:proofErr w:type="spellEnd"/>
+      <w:r>
+        <w:rPr>
+          <w:sz w:val="24"/>
+          <w:szCs w:val="24"/>
+        </w:rPr>
+        <w:t xml:space="preserve"> – zivotinje123</w:t>
+      </w:r>
+    </w:p>
+    <w:p>
+      <w:pPr>
+        <w:pStyle w:val="ListParagraph"/>
+        <w:numPr>
+          <w:ilvl w:val="0"/>
+          <w:numId w:val="3"/>
+        </w:numPr>
+        <w:spacing w:line="360" w:lineRule="auto"/>
+        <w:rPr>
+          <w:sz w:val="24"/>
+          <w:szCs w:val="24"/>
+        </w:rPr>
+      </w:pPr>
+      <w:proofErr w:type="spellStart"/>
+      <w:r>
+        <w:rPr>
+          <w:sz w:val="24"/>
+          <w:szCs w:val="24"/>
+        </w:rPr>
+        <w:t>pperic</w:t>
+      </w:r>
+      <w:proofErr w:type="spellEnd"/>
+      <w:r>
+        <w:rPr>
+          <w:sz w:val="24"/>
+          <w:szCs w:val="24"/>
+        </w:rPr>
+        <w:t xml:space="preserve"> – maza123</w:t>
+      </w:r>
+      <w:bookmarkStart w:id="3" w:name="_GoBack"/>
+      <w:bookmarkEnd w:id="3"/>
+    </w:p>
+    <w:p>
       <w:r>
         <w:br w:type="page"/>
       </w:r>
@@ -1466,14 +1577,14 @@
         </w:numPr>
         <w:spacing w:line="360" w:lineRule="auto"/>
       </w:pPr>
-      <w:bookmarkStart w:id="3" w:name="_Toc517705067"/>
       <w:bookmarkStart w:id="4" w:name="_Kalendar"/>
+      <w:bookmarkStart w:id="5" w:name="_Toc517705067"/>
       <w:bookmarkEnd w:id="4"/>
       <w:r>
         <w:lastRenderedPageBreak/>
         <w:t>Kalendar</w:t>
       </w:r>
-      <w:bookmarkEnd w:id="3"/>
+      <w:bookmarkEnd w:id="5"/>
     </w:p>
     <w:p/>
     <w:p>
@@ -1724,14 +1835,14 @@
         </w:numPr>
         <w:spacing w:line="360" w:lineRule="auto"/>
       </w:pPr>
-      <w:bookmarkStart w:id="5" w:name="_Toc517705068"/>
       <w:bookmarkStart w:id="6" w:name="_Životinje"/>
+      <w:bookmarkStart w:id="7" w:name="_Toc517705068"/>
       <w:bookmarkEnd w:id="6"/>
       <w:r>
         <w:lastRenderedPageBreak/>
         <w:t>Životinje</w:t>
       </w:r>
-      <w:bookmarkEnd w:id="5"/>
+      <w:bookmarkEnd w:id="7"/>
     </w:p>
     <w:p/>
     <w:p>
@@ -1948,14 +2059,14 @@
           <w:numId w:val="1"/>
         </w:numPr>
       </w:pPr>
-      <w:bookmarkStart w:id="7" w:name="_Toc517705069"/>
       <w:bookmarkStart w:id="8" w:name="_Povijest_bolesti"/>
+      <w:bookmarkStart w:id="9" w:name="_Toc517705069"/>
       <w:bookmarkEnd w:id="8"/>
       <w:r>
         <w:lastRenderedPageBreak/>
         <w:t>Povijest bolesti</w:t>
       </w:r>
-      <w:bookmarkEnd w:id="7"/>
+      <w:bookmarkEnd w:id="9"/>
     </w:p>
     <w:p/>
     <w:p>
@@ -2066,14 +2177,14 @@
           <w:numId w:val="1"/>
         </w:numPr>
       </w:pPr>
-      <w:bookmarkStart w:id="9" w:name="_Toc517705070"/>
       <w:bookmarkStart w:id="10" w:name="_Dodaj_životinju"/>
+      <w:bookmarkStart w:id="11" w:name="_Toc517705070"/>
       <w:bookmarkEnd w:id="10"/>
       <w:r>
         <w:lastRenderedPageBreak/>
         <w:t>Dodaj životinju</w:t>
       </w:r>
-      <w:bookmarkEnd w:id="9"/>
+      <w:bookmarkEnd w:id="11"/>
     </w:p>
     <w:p/>
     <w:p>
@@ -2209,14 +2320,14 @@
           <w:numId w:val="1"/>
         </w:numPr>
       </w:pPr>
-      <w:bookmarkStart w:id="11" w:name="_Toc517705071"/>
       <w:bookmarkStart w:id="12" w:name="_Vlasnici"/>
+      <w:bookmarkStart w:id="13" w:name="_Toc517705071"/>
       <w:bookmarkEnd w:id="12"/>
       <w:r>
         <w:lastRenderedPageBreak/>
         <w:t>Vlasnici</w:t>
       </w:r>
-      <w:bookmarkEnd w:id="11"/>
+      <w:bookmarkEnd w:id="13"/>
     </w:p>
     <w:p/>
     <w:p>
@@ -2566,13 +2677,13 @@
           <w:numId w:val="1"/>
         </w:numPr>
       </w:pPr>
-      <w:bookmarkStart w:id="13" w:name="_Toc517705072"/>
       <w:bookmarkStart w:id="14" w:name="_Ažuriraj_životinju"/>
+      <w:bookmarkStart w:id="15" w:name="_Toc517705072"/>
       <w:bookmarkEnd w:id="14"/>
       <w:r>
         <w:t>Ažuriraj životinju</w:t>
       </w:r>
-      <w:bookmarkEnd w:id="13"/>
+      <w:bookmarkEnd w:id="15"/>
     </w:p>
     <w:p/>
     <w:p>
@@ -2675,14 +2786,14 @@
           <w:numId w:val="1"/>
         </w:numPr>
       </w:pPr>
-      <w:bookmarkStart w:id="15" w:name="_Toc517705073"/>
       <w:bookmarkStart w:id="16" w:name="_Dodaj_vlasnika"/>
+      <w:bookmarkStart w:id="17" w:name="_Toc517705073"/>
       <w:bookmarkEnd w:id="16"/>
       <w:r>
         <w:lastRenderedPageBreak/>
         <w:t>Dodaj vlasnika</w:t>
       </w:r>
-      <w:bookmarkEnd w:id="15"/>
+      <w:bookmarkEnd w:id="17"/>
     </w:p>
     <w:p/>
     <w:p>
@@ -2809,14 +2920,14 @@
           <w:numId w:val="1"/>
         </w:numPr>
       </w:pPr>
-      <w:bookmarkStart w:id="17" w:name="_Toc517705074"/>
       <w:bookmarkStart w:id="18" w:name="_Ažuriraj_vlasnika"/>
+      <w:bookmarkStart w:id="19" w:name="_Toc517705074"/>
       <w:bookmarkEnd w:id="18"/>
       <w:r>
         <w:lastRenderedPageBreak/>
         <w:t>Ažuriraj vlasnika</w:t>
       </w:r>
-      <w:bookmarkEnd w:id="17"/>
+      <w:bookmarkEnd w:id="19"/>
     </w:p>
     <w:p/>
     <w:p>
@@ -2936,14 +3047,14 @@
           <w:numId w:val="1"/>
         </w:numPr>
       </w:pPr>
-      <w:bookmarkStart w:id="19" w:name="_Toc517705075"/>
       <w:bookmarkStart w:id="20" w:name="_Kontrola"/>
+      <w:bookmarkStart w:id="21" w:name="_Toc517705075"/>
       <w:bookmarkEnd w:id="20"/>
       <w:r>
         <w:lastRenderedPageBreak/>
         <w:t>Kontrola</w:t>
       </w:r>
-      <w:bookmarkEnd w:id="19"/>
+      <w:bookmarkEnd w:id="21"/>
     </w:p>
     <w:p/>
     <w:p>
@@ -3199,8 +3310,8 @@
           <w:numId w:val="1"/>
         </w:numPr>
       </w:pPr>
-      <w:bookmarkStart w:id="21" w:name="_Dodaj_kontrolu"/>
-      <w:bookmarkEnd w:id="21"/>
+      <w:bookmarkStart w:id="22" w:name="_Dodaj_kontrolu"/>
+      <w:bookmarkEnd w:id="22"/>
       <w:r>
         <w:br w:type="page"/>
       </w:r>
@@ -3305,13 +3416,13 @@
           <w:numId w:val="1"/>
         </w:numPr>
       </w:pPr>
-      <w:bookmarkStart w:id="22" w:name="_Toc517705076"/>
       <w:bookmarkStart w:id="23" w:name="_Detalji_kontrole"/>
+      <w:bookmarkStart w:id="24" w:name="_Toc517705076"/>
       <w:bookmarkEnd w:id="23"/>
       <w:r>
         <w:t>Detalji kontrole</w:t>
       </w:r>
-      <w:bookmarkEnd w:id="22"/>
+      <w:bookmarkEnd w:id="24"/>
     </w:p>
     <w:p/>
     <w:p>
@@ -3484,13 +3595,13 @@
           <w:numId w:val="1"/>
         </w:numPr>
       </w:pPr>
-      <w:bookmarkStart w:id="24" w:name="_Toc517705077"/>
       <w:bookmarkStart w:id="25" w:name="_Ažuriraj_kontrolu"/>
+      <w:bookmarkStart w:id="26" w:name="_Toc517705077"/>
       <w:bookmarkEnd w:id="25"/>
       <w:r>
         <w:t>Ažuriraj kontrolu</w:t>
       </w:r>
-      <w:bookmarkEnd w:id="24"/>
+      <w:bookmarkEnd w:id="26"/>
     </w:p>
     <w:p/>
     <w:p>
@@ -3609,14 +3720,14 @@
           <w:numId w:val="1"/>
         </w:numPr>
       </w:pPr>
-      <w:bookmarkStart w:id="26" w:name="_Toc517705078"/>
       <w:bookmarkStart w:id="27" w:name="_Statistika"/>
+      <w:bookmarkStart w:id="28" w:name="_Toc517705078"/>
       <w:bookmarkEnd w:id="27"/>
       <w:r>
         <w:lastRenderedPageBreak/>
         <w:t>Statistika</w:t>
       </w:r>
-      <w:bookmarkEnd w:id="26"/>
+      <w:bookmarkEnd w:id="28"/>
     </w:p>
     <w:p/>
     <w:p>
@@ -3716,16 +3827,7 @@
           <w:sz w:val="24"/>
           <w:szCs w:val="24"/>
         </w:rPr>
-        <w:t>Prozor 'Statistike' nudi grafički prikaz statistike podataka, kao što je broj vrsta životinja iz čega se vidi koja je životinja najčešći ljubimac prijavljenim vlasnicima životinja. Pritiskom na gumb 'Prikaži kontrole' prikazuje se odnos obavljenih i neobavljenih kontrola za svakog pojedinog veterinara. Pritiskom na gumb 'Prikaži cijepljena po vrsti' prikazuje se odnos između vrsta životinja, koju se životinju najčešće cijepilo, a koju najrjeđe. Pritiskom na gumb 'Prikaži najčešće bolesti' prikazuje se kružni graf</w:t>
-      </w:r>
-      <w:bookmarkStart w:id="28" w:name="_GoBack"/>
-      <w:bookmarkEnd w:id="28"/>
-      <w:r>
-        <w:rPr>
-          <w:sz w:val="24"/>
-          <w:szCs w:val="24"/>
-        </w:rPr>
-        <w:t>ikon koji prikazuje najčešće bolesti koje su se liječile u veterinarskoj stanici „Maza“.</w:t>
+        <w:t>Prozor 'Statistike' nudi grafički prikaz statistike podataka, kao što je broj vrsta životinja iz čega se vidi koja je životinja najčešći ljubimac prijavljenim vlasnicima životinja. Pritiskom na gumb 'Prikaži kontrole' prikazuje se odnos obavljenih i neobavljenih kontrola za svakog pojedinog veterinara. Pritiskom na gumb 'Prikaži cijepljena po vrsti' prikazuje se odnos između vrsta životinja, koju se životinju najčešće cijepilo, a koju najrjeđe. Pritiskom na gumb 'Prikaži najčešće bolesti' prikazuje se kružni grafikon koji prikazuje najčešće bolesti koje su se liječile u veterinarskoj stanici „Maza“.</w:t>
       </w:r>
     </w:p>
     <w:p>
@@ -3898,6 +4000,7 @@
         <w:docPartUnique/>
       </w:docPartObj>
     </w:sdtPr>
+    <w:sdtEndPr/>
     <w:sdtContent>
       <w:p>
         <w:pPr>
@@ -3917,7 +4020,7 @@
           <w:rPr>
             <w:noProof/>
           </w:rPr>
-          <w:t>15</w:t>
+          <w:t>16</w:t>
         </w:r>
         <w:r>
           <w:fldChar w:fldCharType="end"/>
@@ -4258,8 +4361,213 @@
       </w:rPr>
     </w:lvl>
   </w:abstractNum>
+  <w:abstractNum w:abstractNumId="1" w15:restartNumberingAfterBreak="0">
+    <w:nsid w:val="785A72C8"/>
+    <w:multiLevelType w:val="hybridMultilevel"/>
+    <w:tmpl w:val="6352A490"/>
+    <w:lvl w:ilvl="0" w:tplc="041A000F">
+      <w:start w:val="1"/>
+      <w:numFmt w:val="decimal"/>
+      <w:lvlText w:val="%1."/>
+      <w:lvlJc w:val="left"/>
+      <w:pPr>
+        <w:ind w:left="720" w:hanging="360"/>
+      </w:pPr>
+    </w:lvl>
+    <w:lvl w:ilvl="1" w:tplc="041A0019" w:tentative="1">
+      <w:start w:val="1"/>
+      <w:numFmt w:val="lowerLetter"/>
+      <w:lvlText w:val="%2."/>
+      <w:lvlJc w:val="left"/>
+      <w:pPr>
+        <w:ind w:left="1440" w:hanging="360"/>
+      </w:pPr>
+    </w:lvl>
+    <w:lvl w:ilvl="2" w:tplc="041A001B" w:tentative="1">
+      <w:start w:val="1"/>
+      <w:numFmt w:val="lowerRoman"/>
+      <w:lvlText w:val="%3."/>
+      <w:lvlJc w:val="right"/>
+      <w:pPr>
+        <w:ind w:left="2160" w:hanging="180"/>
+      </w:pPr>
+    </w:lvl>
+    <w:lvl w:ilvl="3" w:tplc="041A000F" w:tentative="1">
+      <w:start w:val="1"/>
+      <w:numFmt w:val="decimal"/>
+      <w:lvlText w:val="%4."/>
+      <w:lvlJc w:val="left"/>
+      <w:pPr>
+        <w:ind w:left="2880" w:hanging="360"/>
+      </w:pPr>
+    </w:lvl>
+    <w:lvl w:ilvl="4" w:tplc="041A0019" w:tentative="1">
+      <w:start w:val="1"/>
+      <w:numFmt w:val="lowerLetter"/>
+      <w:lvlText w:val="%5."/>
+      <w:lvlJc w:val="left"/>
+      <w:pPr>
+        <w:ind w:left="3600" w:hanging="360"/>
+      </w:pPr>
+    </w:lvl>
+    <w:lvl w:ilvl="5" w:tplc="041A001B" w:tentative="1">
+      <w:start w:val="1"/>
+      <w:numFmt w:val="lowerRoman"/>
+      <w:lvlText w:val="%6."/>
+      <w:lvlJc w:val="right"/>
+      <w:pPr>
+        <w:ind w:left="4320" w:hanging="180"/>
+      </w:pPr>
+    </w:lvl>
+    <w:lvl w:ilvl="6" w:tplc="041A000F" w:tentative="1">
+      <w:start w:val="1"/>
+      <w:numFmt w:val="decimal"/>
+      <w:lvlText w:val="%7."/>
+      <w:lvlJc w:val="left"/>
+      <w:pPr>
+        <w:ind w:left="5040" w:hanging="360"/>
+      </w:pPr>
+    </w:lvl>
+    <w:lvl w:ilvl="7" w:tplc="041A0019" w:tentative="1">
+      <w:start w:val="1"/>
+      <w:numFmt w:val="lowerLetter"/>
+      <w:lvlText w:val="%8."/>
+      <w:lvlJc w:val="left"/>
+      <w:pPr>
+        <w:ind w:left="5760" w:hanging="360"/>
+      </w:pPr>
+    </w:lvl>
+    <w:lvl w:ilvl="8" w:tplc="041A001B" w:tentative="1">
+      <w:start w:val="1"/>
+      <w:numFmt w:val="lowerRoman"/>
+      <w:lvlText w:val="%9."/>
+      <w:lvlJc w:val="right"/>
+      <w:pPr>
+        <w:ind w:left="6480" w:hanging="180"/>
+      </w:pPr>
+    </w:lvl>
+  </w:abstractNum>
+  <w:abstractNum w:abstractNumId="2" w15:restartNumberingAfterBreak="0">
+    <w:nsid w:val="7BB518EA"/>
+    <w:multiLevelType w:val="hybridMultilevel"/>
+    <w:tmpl w:val="D8329F2C"/>
+    <w:lvl w:ilvl="0" w:tplc="041A0001">
+      <w:start w:val="1"/>
+      <w:numFmt w:val="bullet"/>
+      <w:lvlText w:val=""/>
+      <w:lvlJc w:val="left"/>
+      <w:pPr>
+        <w:ind w:left="720" w:hanging="360"/>
+      </w:pPr>
+      <w:rPr>
+        <w:rFonts w:ascii="Symbol" w:hAnsi="Symbol" w:hint="default"/>
+      </w:rPr>
+    </w:lvl>
+    <w:lvl w:ilvl="1" w:tplc="041A0003" w:tentative="1">
+      <w:start w:val="1"/>
+      <w:numFmt w:val="bullet"/>
+      <w:lvlText w:val="o"/>
+      <w:lvlJc w:val="left"/>
+      <w:pPr>
+        <w:ind w:left="1440" w:hanging="360"/>
+      </w:pPr>
+      <w:rPr>
+        <w:rFonts w:ascii="Courier New" w:hAnsi="Courier New" w:cs="Courier New" w:hint="default"/>
+      </w:rPr>
+    </w:lvl>
+    <w:lvl w:ilvl="2" w:tplc="041A0005" w:tentative="1">
+      <w:start w:val="1"/>
+      <w:numFmt w:val="bullet"/>
+      <w:lvlText w:val=""/>
+      <w:lvlJc w:val="left"/>
+      <w:pPr>
+        <w:ind w:left="2160" w:hanging="360"/>
+      </w:pPr>
+      <w:rPr>
+        <w:rFonts w:ascii="Wingdings" w:hAnsi="Wingdings" w:hint="default"/>
+      </w:rPr>
+    </w:lvl>
+    <w:lvl w:ilvl="3" w:tplc="041A0001" w:tentative="1">
+      <w:start w:val="1"/>
+      <w:numFmt w:val="bullet"/>
+      <w:lvlText w:val=""/>
+      <w:lvlJc w:val="left"/>
+      <w:pPr>
+        <w:ind w:left="2880" w:hanging="360"/>
+      </w:pPr>
+      <w:rPr>
+        <w:rFonts w:ascii="Symbol" w:hAnsi="Symbol" w:hint="default"/>
+      </w:rPr>
+    </w:lvl>
+    <w:lvl w:ilvl="4" w:tplc="041A0003" w:tentative="1">
+      <w:start w:val="1"/>
+      <w:numFmt w:val="bullet"/>
+      <w:lvlText w:val="o"/>
+      <w:lvlJc w:val="left"/>
+      <w:pPr>
+        <w:ind w:left="3600" w:hanging="360"/>
+      </w:pPr>
+      <w:rPr>
+        <w:rFonts w:ascii="Courier New" w:hAnsi="Courier New" w:cs="Courier New" w:hint="default"/>
+      </w:rPr>
+    </w:lvl>
+    <w:lvl w:ilvl="5" w:tplc="041A0005" w:tentative="1">
+      <w:start w:val="1"/>
+      <w:numFmt w:val="bullet"/>
+      <w:lvlText w:val=""/>
+      <w:lvlJc w:val="left"/>
+      <w:pPr>
+        <w:ind w:left="4320" w:hanging="360"/>
+      </w:pPr>
+      <w:rPr>
+        <w:rFonts w:ascii="Wingdings" w:hAnsi="Wingdings" w:hint="default"/>
+      </w:rPr>
+    </w:lvl>
+    <w:lvl w:ilvl="6" w:tplc="041A0001" w:tentative="1">
+      <w:start w:val="1"/>
+      <w:numFmt w:val="bullet"/>
+      <w:lvlText w:val=""/>
+      <w:lvlJc w:val="left"/>
+      <w:pPr>
+        <w:ind w:left="5040" w:hanging="360"/>
+      </w:pPr>
+      <w:rPr>
+        <w:rFonts w:ascii="Symbol" w:hAnsi="Symbol" w:hint="default"/>
+      </w:rPr>
+    </w:lvl>
+    <w:lvl w:ilvl="7" w:tplc="041A0003" w:tentative="1">
+      <w:start w:val="1"/>
+      <w:numFmt w:val="bullet"/>
+      <w:lvlText w:val="o"/>
+      <w:lvlJc w:val="left"/>
+      <w:pPr>
+        <w:ind w:left="5760" w:hanging="360"/>
+      </w:pPr>
+      <w:rPr>
+        <w:rFonts w:ascii="Courier New" w:hAnsi="Courier New" w:cs="Courier New" w:hint="default"/>
+      </w:rPr>
+    </w:lvl>
+    <w:lvl w:ilvl="8" w:tplc="041A0005" w:tentative="1">
+      <w:start w:val="1"/>
+      <w:numFmt w:val="bullet"/>
+      <w:lvlText w:val=""/>
+      <w:lvlJc w:val="left"/>
+      <w:pPr>
+        <w:ind w:left="6480" w:hanging="360"/>
+      </w:pPr>
+      <w:rPr>
+        <w:rFonts w:ascii="Wingdings" w:hAnsi="Wingdings" w:hint="default"/>
+      </w:rPr>
+    </w:lvl>
+  </w:abstractNum>
   <w:num w:numId="1">
     <w:abstractNumId w:val="0"/>
+  </w:num>
+  <w:num w:numId="2">
+    <w:abstractNumId w:val="1"/>
+  </w:num>
+  <w:num w:numId="3">
+    <w:abstractNumId w:val="2"/>
   </w:num>
 </w:numbering>
 </file>
@@ -4900,6 +5208,17 @@
       <w:szCs w:val="24"/>
     </w:rPr>
   </w:style>
+  <w:style w:type="paragraph" w:styleId="ListParagraph">
+    <w:name w:val="List Paragraph"/>
+    <w:basedOn w:val="Normal"/>
+    <w:uiPriority w:val="34"/>
+    <w:qFormat/>
+    <w:rsid w:val="00481B93"/>
+    <w:pPr>
+      <w:ind w:left="720"/>
+      <w:contextualSpacing/>
+    </w:pPr>
+  </w:style>
 </w:styles>
 </file>
 
@@ -5203,7 +5522,7 @@
 </file>
 
 <file path=customXml/itemProps1.xml><?xml version="1.0" encoding="utf-8"?>
-<ds:datastoreItem xmlns:ds="http://schemas.openxmlformats.org/officeDocument/2006/customXml" ds:itemID="{E7966E4D-538A-41D9-B4A3-C7763FF48132}">
+<ds:datastoreItem xmlns:ds="http://schemas.openxmlformats.org/officeDocument/2006/customXml" ds:itemID="{E4791E5B-9FE8-4825-BFEE-17EE03138EE2}">
   <ds:schemaRefs>
     <ds:schemaRef ds:uri="http://schemas.openxmlformats.org/officeDocument/2006/bibliography"/>
   </ds:schemaRefs>
